--- a/преддипломная практика/прилож 1 2 .docx
+++ b/преддипломная практика/прилож 1 2 .docx
@@ -1,6 +1,6 @@
 
 <file path=word/document.xml><?xml version="1.0" encoding="utf-8"?>
-<w:document xmlns:wpc="http://schemas.microsoft.com/office/word/2010/wordprocessingCanvas" xmlns:cx="http://schemas.microsoft.com/office/drawing/2014/chartex" xmlns:cx1="http://schemas.microsoft.com/office/drawing/2015/9/8/chartex" xmlns:cx2="http://schemas.microsoft.com/office/drawing/2015/10/21/chartex" xmlns:cx3="http://schemas.microsoft.com/office/drawing/2016/5/9/chartex" xmlns:cx4="http://schemas.microsoft.com/office/drawing/2016/5/10/chartex" xmlns:cx5="http://schemas.microsoft.com/office/drawing/2016/5/11/chartex" xmlns:cx6="http://schemas.microsoft.com/office/drawing/2016/5/12/chartex" xmlns:cx7="http://schemas.microsoft.com/office/drawing/2016/5/13/chartex" xmlns:cx8="http://schemas.microsoft.com/office/drawing/2016/5/14/chartex" xmlns:mc="http://schemas.openxmlformats.org/markup-compatibility/2006" xmlns:aink="http://schemas.microsoft.com/office/drawing/2016/ink" xmlns:am3d="http://schemas.microsoft.com/office/drawing/2017/model3d" xmlns:o="urn:schemas-microsoft-com:office:office" xmlns:oel="http://schemas.microsoft.com/office/2019/extlst" xmlns:r="http://schemas.openxmlformats.org/officeDocument/2006/relationships" xmlns:m="http://schemas.openxmlformats.org/officeDocument/2006/math" xmlns:v="urn:schemas-microsoft-com:vml" xmlns:wp14="http://schemas.microsoft.com/office/word/2010/wordprocessingDrawing" xmlns:wp="http://schemas.openxmlformats.org/drawingml/2006/wordprocessingDrawing" xmlns:w10="urn:schemas-microsoft-com:office:word" xmlns:w="http://schemas.openxmlformats.org/wordprocessingml/2006/main" xmlns:w14="http://schemas.microsoft.com/office/word/2010/wordml" xmlns:w15="http://schemas.microsoft.com/office/word/2012/wordml" xmlns:w16cex="http://schemas.microsoft.com/office/word/2018/wordml/cex" xmlns:w16cid="http://schemas.microsoft.com/office/word/2016/wordml/cid" xmlns:w16="http://schemas.microsoft.com/office/word/2018/wordml" xmlns:w16sdtdh="http://schemas.microsoft.com/office/word/2020/wordml/sdtdatahash" xmlns:w16se="http://schemas.microsoft.com/office/word/2015/wordml/symex" xmlns:wpg="http://schemas.microsoft.com/office/word/2010/wordprocessingGroup" xmlns:wpi="http://schemas.microsoft.com/office/word/2010/wordprocessingInk" xmlns:wne="http://schemas.microsoft.com/office/word/2006/wordml" xmlns:wps="http://schemas.microsoft.com/office/word/2010/wordprocessingShape" mc:Ignorable="w14 w15 w16se w16cid w16 w16cex w16sdtdh wp14">
+<w:document xmlns:wpc="http://schemas.microsoft.com/office/word/2010/wordprocessingCanvas" xmlns:cx="http://schemas.microsoft.com/office/drawing/2014/chartex" xmlns:cx1="http://schemas.microsoft.com/office/drawing/2015/9/8/chartex" xmlns:cx2="http://schemas.microsoft.com/office/drawing/2015/10/21/chartex" xmlns:cx3="http://schemas.microsoft.com/office/drawing/2016/5/9/chartex" xmlns:cx4="http://schemas.microsoft.com/office/drawing/2016/5/10/chartex" xmlns:cx5="http://schemas.microsoft.com/office/drawing/2016/5/11/chartex" xmlns:cx6="http://schemas.microsoft.com/office/drawing/2016/5/12/chartex" xmlns:cx7="http://schemas.microsoft.com/office/drawing/2016/5/13/chartex" xmlns:cx8="http://schemas.microsoft.com/office/drawing/2016/5/14/chartex" xmlns:mc="http://schemas.openxmlformats.org/markup-compatibility/2006" xmlns:aink="http://schemas.microsoft.com/office/drawing/2016/ink" xmlns:am3d="http://schemas.microsoft.com/office/drawing/2017/model3d" xmlns:o="urn:schemas-microsoft-com:office:office" xmlns:oel="http://schemas.microsoft.com/office/2019/extlst" xmlns:r="http://schemas.openxmlformats.org/officeDocument/2006/relationships" xmlns:m="http://schemas.openxmlformats.org/officeDocument/2006/math" xmlns:v="urn:schemas-microsoft-com:vml" xmlns:wp14="http://schemas.microsoft.com/office/word/2010/wordprocessingDrawing" xmlns:wp="http://schemas.openxmlformats.org/drawingml/2006/wordprocessingDrawing" xmlns:w10="urn:schemas-microsoft-com:office:word" xmlns:w="http://schemas.openxmlformats.org/wordprocessingml/2006/main" xmlns:w14="http://schemas.microsoft.com/office/word/2010/wordml" xmlns:w15="http://schemas.microsoft.com/office/word/2012/wordml" xmlns:w16cex="http://schemas.microsoft.com/office/word/2018/wordml/cex" xmlns:w16cid="http://schemas.microsoft.com/office/word/2016/wordml/cid" xmlns:w16="http://schemas.microsoft.com/office/word/2018/wordml" xmlns:w16du="http://schemas.microsoft.com/office/word/2023/wordml/word16du" xmlns:w16sdtdh="http://schemas.microsoft.com/office/word/2020/wordml/sdtdatahash" xmlns:w16se="http://schemas.microsoft.com/office/word/2015/wordml/symex" xmlns:wpg="http://schemas.microsoft.com/office/word/2010/wordprocessingGroup" xmlns:wpi="http://schemas.microsoft.com/office/word/2010/wordprocessingInk" xmlns:wne="http://schemas.microsoft.com/office/word/2006/wordml" xmlns:wps="http://schemas.microsoft.com/office/word/2010/wordprocessingShape" mc:Ignorable="w14 w15 w16se w16cid w16 w16cex w16sdtdh wp14">
   <w:body>
     <w:p>
       <w:pPr>
@@ -430,13 +430,16 @@
               <w:jc w:val="center"/>
             </w:pPr>
             <w:r>
-              <w:t>06</w:t>
+              <w:t>17</w:t>
             </w:r>
             <w:r>
               <w:t>.</w:t>
             </w:r>
             <w:r>
-              <w:t>02</w:t>
+              <w:t>0</w:t>
+            </w:r>
+            <w:r>
+              <w:t>4</w:t>
             </w:r>
             <w:r>
               <w:t>.202</w:t>
@@ -456,13 +459,16 @@
               <w:jc w:val="center"/>
             </w:pPr>
             <w:r>
-              <w:t>01</w:t>
+              <w:t>13</w:t>
             </w:r>
             <w:r>
               <w:t>.</w:t>
             </w:r>
             <w:r>
-              <w:t>04</w:t>
+              <w:t>0</w:t>
+            </w:r>
+            <w:r>
+              <w:t>5</w:t>
             </w:r>
             <w:r>
               <w:t>.202</w:t>
@@ -487,47 +493,8 @@
               <w:ind w:right="-108" w:hanging="14"/>
               <w:jc w:val="center"/>
             </w:pPr>
-          </w:p>
-          <w:p>
-            <w:pPr>
-              <w:pStyle w:val="a4"/>
-              <w:spacing w:before="0" w:beforeAutospacing="0" w:after="0" w:afterAutospacing="0"/>
-              <w:ind w:right="-108" w:hanging="14"/>
-              <w:jc w:val="center"/>
-            </w:pPr>
-          </w:p>
-          <w:p>
-            <w:pPr>
-              <w:pStyle w:val="a4"/>
-              <w:spacing w:before="0" w:beforeAutospacing="0" w:after="0" w:afterAutospacing="0"/>
-              <w:ind w:right="-108" w:hanging="14"/>
-              <w:jc w:val="center"/>
-            </w:pPr>
-            <w:r>
-              <w:t>Производственная практика (ПП</w:t>
-            </w:r>
-            <w:r>
-              <w:t>.</w:t>
-            </w:r>
-            <w:r>
-              <w:t>0</w:t>
-            </w:r>
-            <w:r>
-              <w:t>4</w:t>
-            </w:r>
-            <w:r>
-              <w:t>)</w:t>
-            </w:r>
-          </w:p>
-          <w:p>
-            <w:pPr>
-              <w:pStyle w:val="a4"/>
-              <w:spacing w:before="0" w:beforeAutospacing="0" w:after="0" w:afterAutospacing="0"/>
-              <w:ind w:right="-108" w:hanging="14"/>
-              <w:jc w:val="center"/>
-            </w:pPr>
-            <w:r>
-              <w:t>Администрирование систем управления базами данных</w:t>
+            <w:r>
+              <w:t>Преддипломная практика</w:t>
             </w:r>
           </w:p>
         </w:tc>
@@ -657,13 +624,16 @@
               <w:jc w:val="center"/>
             </w:pPr>
             <w:r>
-              <w:t>06</w:t>
+              <w:t>17</w:t>
             </w:r>
             <w:r>
               <w:t>.</w:t>
             </w:r>
             <w:r>
-              <w:t>02</w:t>
+              <w:t>0</w:t>
+            </w:r>
+            <w:r>
+              <w:t>4</w:t>
             </w:r>
             <w:r>
               <w:t>.202</w:t>
@@ -683,13 +653,16 @@
               <w:jc w:val="center"/>
             </w:pPr>
             <w:r>
-              <w:t>01</w:t>
+              <w:t>13</w:t>
             </w:r>
             <w:r>
               <w:t>.</w:t>
             </w:r>
             <w:r>
-              <w:t>04</w:t>
+              <w:t>0</w:t>
+            </w:r>
+            <w:r>
+              <w:t>5</w:t>
             </w:r>
             <w:r>
               <w:t>.202</w:t>
@@ -708,34 +681,11 @@
             <w:pPr>
               <w:pStyle w:val="a4"/>
               <w:spacing w:before="0" w:beforeAutospacing="0" w:after="0" w:afterAutospacing="0"/>
-              <w:ind w:right="-108" w:hanging="14"/>
-              <w:jc w:val="center"/>
-            </w:pPr>
-            <w:r>
-              <w:t>Производственная практика (ПП</w:t>
-            </w:r>
-            <w:r>
-              <w:t>.</w:t>
-            </w:r>
-            <w:r>
-              <w:t>0</w:t>
-            </w:r>
-            <w:r>
-              <w:t>4</w:t>
-            </w:r>
-            <w:r>
-              <w:t>)</w:t>
-            </w:r>
-          </w:p>
-          <w:p>
-            <w:pPr>
-              <w:pStyle w:val="a4"/>
-              <w:spacing w:before="0" w:beforeAutospacing="0" w:after="0" w:afterAutospacing="0"/>
               <w:ind w:left="-142" w:right="-108"/>
               <w:jc w:val="center"/>
             </w:pPr>
             <w:r>
-              <w:t>Администрирование систем управления базами данных</w:t>
+              <w:t>Преддипломная практика</w:t>
             </w:r>
           </w:p>
         </w:tc>

--- a/преддипломная практика/прилож 1 2 .docx
+++ b/преддипломная практика/прилож 1 2 .docx
@@ -339,9 +339,19 @@
               <w:ind w:left="-59" w:right="-108"/>
               <w:jc w:val="center"/>
             </w:pPr>
-            <w:r>
-              <w:t>Ханнанов Алмаз Расихович</w:t>
-            </w:r>
+            <w:proofErr w:type="spellStart"/>
+            <w:r>
+              <w:t>Ханнанов</w:t>
+            </w:r>
+            <w:proofErr w:type="spellEnd"/>
+            <w:r>
+              <w:t xml:space="preserve"> Алмаз </w:t>
+            </w:r>
+            <w:proofErr w:type="spellStart"/>
+            <w:r>
+              <w:t>Расихович</w:t>
+            </w:r>
+            <w:proofErr w:type="spellEnd"/>
           </w:p>
         </w:tc>
         <w:tc>
@@ -501,7 +511,7 @@
       </w:tr>
       <w:tr>
         <w:trPr>
-          <w:trHeight w:val="2662"/>
+          <w:trHeight w:val="918"/>
           <w:jc w:val="center"/>
         </w:trPr>
         <w:tc>
@@ -533,8 +543,13 @@
               <w:ind w:left="-59" w:right="-108"/>
               <w:jc w:val="center"/>
             </w:pPr>
-            <w:r>
-              <w:t>Галилов Георгий Владимирович</w:t>
+            <w:proofErr w:type="spellStart"/>
+            <w:r>
+              <w:t>Галилов</w:t>
+            </w:r>
+            <w:proofErr w:type="spellEnd"/>
+            <w:r>
+              <w:t xml:space="preserve"> Георгий Владимирович</w:t>
             </w:r>
           </w:p>
         </w:tc>
